--- a/docx/80 готово - комментарии.docx
+++ b/docx/80 готово - комментарии.docx
@@ -5,18 +5,28 @@
   <w:body>
     <w:p>
       <w:pPr>
-        <w:ind w:firstLine="690"/>
+        <w:pStyle w:val="Heading2"/>
         <w:contextualSpacing w:val="0"/>
         <w:jc w:val="center"/>
       </w:pPr>
-      <w:r>
-        <w:rPr>
-          <w:rFonts w:cs="Times New Roman" w:hAnsi="Times New Roman" w:eastAsia="Times New Roman" w:ascii="Times New Roman"/>
-          <w:b w:val="1"/>
-          <w:sz w:val="24"/>
+      <w:bookmarkStart w:id="0" w:colFirst="0" w:name="h.hnglos271rhr" w:colLast="0"/>
+      <w:bookmarkEnd w:id="0"/>
+      <w:r>
+        <w:rPr>
           <w:rtl w:val="0"/>
         </w:rPr>
         <w:t xml:space="preserve">Глава 80: Цена бесценного. Часть 2. Эффект дурной славы</w:t>
+      </w:r>
+    </w:p>
+    <w:p>
+      <w:pPr>
+        <w:ind w:left="0" w:firstLine="0"/>
+        <w:contextualSpacing w:val="0"/>
+      </w:pPr>
+      <w:r>
+        <w:rPr>
+          <w:rtl w:val="0"/>
+        </w:rPr>
       </w:r>
     </w:p>
     <w:p>
@@ -21483,13 +21493,13 @@
     <w:basedOn w:val="Normal"/>
     <w:next w:val="Normal"/>
     <w:pPr>
-      <w:spacing w:lineRule="auto" w:after="0" w:before="200"/>
       <w:contextualSpacing w:val="1"/>
+      <w:jc w:val="center"/>
     </w:pPr>
     <w:rPr>
-      <w:rFonts w:cs="Trebuchet MS" w:hAnsi="Trebuchet MS" w:eastAsia="Trebuchet MS" w:ascii="Trebuchet MS"/>
+      <w:rFonts w:cs="Times New Roman" w:hAnsi="Times New Roman" w:eastAsia="Times New Roman" w:ascii="Times New Roman"/>
       <w:b w:val="1"/>
-      <w:sz w:val="26"/>
+      <w:sz w:val="24"/>
     </w:rPr>
   </w:style>
   <w:style w:styleId="Heading3" w:type="paragraph">
